--- a/03.Fase 1 PR3 Resultado Diagnóstico Situación Actual.docx
+++ b/03.Fase 1 PR3 Resultado Diagnóstico Situación Actual.docx
@@ -36,7 +36,7 @@
         <w:pStyle w:val="FirstParagraph"/>
       </w:pPr>
       <w:r>
-        <w:t xml:space="preserve">Presentar las conclusiones y el resumen de los análisis de la Fase 1, Estado SOA Actual, constrastadas con una visión SOA estándar. Las conclusiones expuestas darán lugar a señalar futuras oportunidades y otros elementos de insumo de posteriores estudios de brechas, hojas de ruta, gobierno SOA, iniciaticas futuras.</w:t>
+        <w:t xml:space="preserve">Presentar las conclusiones y el resumen de los análisis de la Fase 1, Estado SOA Actual, contrastadas con una visión SOA estándar. Las conclusiones expuestas darán lugar a señalar futuras oportunidades y otros elementos de insumo de posteriores estudios de brechas, hojas de ruta, gobierno SOA, iniciativas futuras.</w:t>
       </w:r>
     </w:p>
     <w:p>
@@ -68,7 +68,7 @@
         <w:pStyle w:val="FirstParagraph"/>
       </w:pPr>
       <w:r>
-        <w:t xml:space="preserve">El diagnóstico permitirá establecer valoraciones tanto cuantitativas como cualitativas sobre el estado actual de la arquitectura SOA en el FNA. Esta actividad arrojará como resultado conclusiones que permitirán encaminar el plan de actividades del estado futuro (TOBE) de la arquitectura.</w:t>
+        <w:t xml:space="preserve">El diagnóstico permitirá establecer valoraciones tanto cuantitativas como cualitativas sobre el estado actual de la arquitectura SOA en el FNA. Esta actividad arrojará como resultado conclusiones que permitirán encaminar el plan de actividades del estado futuro de la arquitectura.</w:t>
       </w:r>
     </w:p>
     <w:bookmarkEnd w:id="22"/>
@@ -102,7 +102,7 @@
         <w:pStyle w:val="Compact"/>
       </w:pPr>
       <w:r>
-        <w:t xml:space="preserve">Análisis de huella y dependencia tecnologica SOA del FNA</w:t>
+        <w:t xml:space="preserve">Análisis de huella y dependencia tecnológica SOA del FNA</w:t>
       </w:r>
     </w:p>
     <w:p>

--- a/03.Fase 1 PR3 Resultado Diagnóstico Situación Actual.docx
+++ b/03.Fase 1 PR3 Resultado Diagnóstico Situación Actual.docx
@@ -172,7 +172,7 @@
         <w:pStyle w:val="Compact"/>
       </w:pPr>
       <w:r>
-        <w:t xml:space="preserve">Análisis de la situación actual para los dominios de negocio, información, infraestructura y sistemas de información desde los objetivos de : dependencia de proveedor, forataleza SOA y el tiempo de mercado</w:t>
+        <w:t xml:space="preserve">Análisis de la situación actual para los dominios de negocio, información, infraestructura y sistemas de información desde los objetivos de : dependencia de proveedor, fortaleza SOA y el tiempo de mercado</w:t>
       </w:r>
     </w:p>
     <w:p>
